--- a/public/question-samples/multiple_choice_word.docx
+++ b/public/question-samples/multiple_choice_word.docx
@@ -1,6 +1,6 @@
 
 <file path=word/document.xml><?xml version="1.0" encoding="utf-8"?>
-<w:document xmlns:wpc="http://schemas.microsoft.com/office/word/2010/wordprocessingCanvas" xmlns:cx="http://schemas.microsoft.com/office/drawing/2014/chartex" xmlns:cx1="http://schemas.microsoft.com/office/drawing/2015/9/8/chartex" xmlns:cx2="http://schemas.microsoft.com/office/drawing/2015/10/21/chartex" xmlns:cx3="http://schemas.microsoft.com/office/drawing/2016/5/9/chartex" xmlns:cx4="http://schemas.microsoft.com/office/drawing/2016/5/10/chartex" xmlns:cx5="http://schemas.microsoft.com/office/drawing/2016/5/11/chartex" xmlns:cx6="http://schemas.microsoft.com/office/drawing/2016/5/12/chartex" xmlns:cx7="http://schemas.microsoft.com/office/drawing/2016/5/13/chartex" xmlns:cx8="http://schemas.microsoft.com/office/drawing/2016/5/14/chartex" xmlns:mc="http://schemas.openxmlformats.org/markup-compatibility/2006" xmlns:aink="http://schemas.microsoft.com/office/drawing/2016/ink" xmlns:am3d="http://schemas.microsoft.com/office/drawing/2017/model3d" xmlns:o="urn:schemas-microsoft-com:office:office" xmlns:oel="http://schemas.microsoft.com/office/2019/extlst" xmlns:r="http://schemas.openxmlformats.org/officeDocument/2006/relationships" xmlns:m="http://schemas.openxmlformats.org/officeDocument/2006/math" xmlns:v="urn:schemas-microsoft-com:vml" xmlns:wp14="http://schemas.microsoft.com/office/word/2010/wordprocessingDrawing" xmlns:wp="http://schemas.openxmlformats.org/drawingml/2006/wordprocessingDrawing" xmlns:w10="urn:schemas-microsoft-com:office:word" xmlns:w="http://schemas.openxmlformats.org/wordprocessingml/2006/main" xmlns:w14="http://schemas.microsoft.com/office/word/2010/wordml" xmlns:w15="http://schemas.microsoft.com/office/word/2012/wordml" xmlns:w16cex="http://schemas.microsoft.com/office/word/2018/wordml/cex" xmlns:w16cid="http://schemas.microsoft.com/office/word/2016/wordml/cid" xmlns:w16="http://schemas.microsoft.com/office/word/2018/wordml" xmlns:w16du="http://schemas.microsoft.com/office/word/2023/wordml/word16du" xmlns:w16sdtdh="http://schemas.microsoft.com/office/word/2020/wordml/sdtdatahash" xmlns:w16se="http://schemas.microsoft.com/office/word/2015/wordml/symex" xmlns:wpg="http://schemas.microsoft.com/office/word/2010/wordprocessingGroup" xmlns:wpi="http://schemas.microsoft.com/office/word/2010/wordprocessingInk" xmlns:wne="http://schemas.microsoft.com/office/word/2006/wordml" xmlns:wps="http://schemas.microsoft.com/office/word/2010/wordprocessingShape" mc:Ignorable="w14 w15 w16se w16cid w16 w16cex w16sdtdh w16du wp14">
+<w:document xmlns:wpc="http://schemas.microsoft.com/office/word/2010/wordprocessingCanvas" xmlns:cx="http://schemas.microsoft.com/office/drawing/2014/chartex" xmlns:cx1="http://schemas.microsoft.com/office/drawing/2015/9/8/chartex" xmlns:cx2="http://schemas.microsoft.com/office/drawing/2015/10/21/chartex" xmlns:cx3="http://schemas.microsoft.com/office/drawing/2016/5/9/chartex" xmlns:cx4="http://schemas.microsoft.com/office/drawing/2016/5/10/chartex" xmlns:cx5="http://schemas.microsoft.com/office/drawing/2016/5/11/chartex" xmlns:cx6="http://schemas.microsoft.com/office/drawing/2016/5/12/chartex" xmlns:cx7="http://schemas.microsoft.com/office/drawing/2016/5/13/chartex" xmlns:cx8="http://schemas.microsoft.com/office/drawing/2016/5/14/chartex" xmlns:mc="http://schemas.openxmlformats.org/markup-compatibility/2006" xmlns:aink="http://schemas.microsoft.com/office/drawing/2016/ink" xmlns:am3d="http://schemas.microsoft.com/office/drawing/2017/model3d" xmlns:o="urn:schemas-microsoft-com:office:office" xmlns:oel="http://schemas.microsoft.com/office/2019/extlst" xmlns:r="http://schemas.openxmlformats.org/officeDocument/2006/relationships" xmlns:m="http://schemas.openxmlformats.org/officeDocument/2006/math" xmlns:v="urn:schemas-microsoft-com:vml" xmlns:wp14="http://schemas.microsoft.com/office/word/2010/wordprocessingDrawing" xmlns:wp="http://schemas.openxmlformats.org/drawingml/2006/wordprocessingDrawing" xmlns:w10="urn:schemas-microsoft-com:office:word" xmlns:w="http://schemas.openxmlformats.org/wordprocessingml/2006/main" xmlns:w14="http://schemas.microsoft.com/office/word/2010/wordml" xmlns:w15="http://schemas.microsoft.com/office/word/2012/wordml" xmlns:w16cex="http://schemas.microsoft.com/office/word/2018/wordml/cex" xmlns:w16cid="http://schemas.microsoft.com/office/word/2016/wordml/cid" xmlns:w16="http://schemas.microsoft.com/office/word/2018/wordml" xmlns:w16du="http://schemas.microsoft.com/office/word/2023/wordml/word16du" xmlns:w16sdtdh="http://schemas.microsoft.com/office/word/2020/wordml/sdtdatahash" xmlns:w16sdtfl="http://schemas.microsoft.com/office/word/2024/wordml/sdtformatlock" xmlns:w16se="http://schemas.microsoft.com/office/word/2015/wordml/symex" xmlns:wpg="http://schemas.microsoft.com/office/word/2010/wordprocessingGroup" xmlns:wpi="http://schemas.microsoft.com/office/word/2010/wordprocessingInk" xmlns:wne="http://schemas.microsoft.com/office/word/2006/wordml" xmlns:wps="http://schemas.microsoft.com/office/word/2010/wordprocessingShape" mc:Ignorable="w14 w15 w16se w16cid w16 w16cex w16sdtdh w16sdtfl w16du wp14">
   <w:body>
     <w:p/>
     <w:p/>
@@ -549,7 +549,7 @@
             <w:tcBorders>
               <w:top w:val="nil"/>
               <w:left w:val="single" w:sz="8" w:space="0" w:color="auto"/>
-              <w:bottom w:val="single" w:sz="8" w:space="0" w:color="auto"/>
+              <w:bottom w:val="nil"/>
               <w:right w:val="single" w:sz="8" w:space="0" w:color="auto"/>
             </w:tcBorders>
             <w:tcMar>
@@ -577,6 +577,73 @@
                 <w:lang w:val="en-IN"/>
               </w:rPr>
               <w:t>Instruction</w:t>
+            </w:r>
+          </w:p>
+        </w:tc>
+        <w:tc>
+          <w:tcPr>
+            <w:tcW w:w="7154" w:type="dxa"/>
+            <w:tcBorders>
+              <w:top w:val="nil"/>
+              <w:left w:val="nil"/>
+              <w:bottom w:val="nil"/>
+              <w:right w:val="single" w:sz="8" w:space="0" w:color="auto"/>
+            </w:tcBorders>
+            <w:tcMar>
+              <w:top w:w="0" w:type="dxa"/>
+              <w:left w:w="108" w:type="dxa"/>
+              <w:bottom w:w="0" w:type="dxa"/>
+              <w:right w:w="108" w:type="dxa"/>
+            </w:tcMar>
+          </w:tcPr>
+          <w:p>
+            <w:pPr>
+              <w:spacing w:before="100" w:beforeAutospacing="1" w:after="0" w:line="240" w:lineRule="auto"/>
+              <w:rPr>
+                <w:rFonts w:ascii="Times New Roman" w:eastAsia="Times New Roman" w:hAnsi="Times New Roman" w:cs="Times New Roman"/>
+                <w:sz w:val="24"/>
+                <w:szCs w:val="24"/>
+                <w:lang w:val="en-IN"/>
+              </w:rPr>
+            </w:pPr>
+          </w:p>
+        </w:tc>
+      </w:tr>
+      <w:tr>
+        <w:tc>
+          <w:tcPr>
+            <w:tcW w:w="2229" w:type="dxa"/>
+            <w:tcBorders>
+              <w:top w:val="nil"/>
+              <w:left w:val="single" w:sz="8" w:space="0" w:color="auto"/>
+              <w:bottom w:val="single" w:sz="8" w:space="0" w:color="auto"/>
+              <w:right w:val="single" w:sz="8" w:space="0" w:color="auto"/>
+            </w:tcBorders>
+            <w:tcMar>
+              <w:top w:w="0" w:type="dxa"/>
+              <w:left w:w="108" w:type="dxa"/>
+              <w:bottom w:w="0" w:type="dxa"/>
+              <w:right w:w="108" w:type="dxa"/>
+            </w:tcMar>
+          </w:tcPr>
+          <w:p>
+            <w:pPr>
+              <w:spacing w:before="100" w:beforeAutospacing="1" w:after="0" w:line="240" w:lineRule="auto"/>
+              <w:rPr>
+                <w:rFonts w:ascii="Times New Roman" w:eastAsia="Times New Roman" w:hAnsi="Times New Roman" w:cs="Times New Roman"/>
+                <w:sz w:val="24"/>
+                <w:szCs w:val="24"/>
+                <w:lang w:val="en-IN"/>
+              </w:rPr>
+            </w:pPr>
+            <w:r>
+              <w:rPr>
+                <w:rFonts w:ascii="Times New Roman" w:eastAsia="Times New Roman" w:hAnsi="Times New Roman" w:cs="Times New Roman"/>
+                <w:sz w:val="24"/>
+                <w:szCs w:val="24"/>
+                <w:lang w:val="en-IN"/>
+              </w:rPr>
+              <w:t>Solution</w:t>
             </w:r>
           </w:p>
         </w:tc>
@@ -1156,6 +1223,72 @@
         </w:tc>
       </w:tr>
       <w:tr>
+        <w:tc>
+          <w:tcPr>
+            <w:tcW w:w="2229" w:type="dxa"/>
+            <w:tcBorders>
+              <w:top w:val="nil"/>
+              <w:left w:val="single" w:sz="8" w:space="0" w:color="auto"/>
+              <w:bottom w:val="single" w:sz="8" w:space="0" w:color="auto"/>
+              <w:right w:val="single" w:sz="8" w:space="0" w:color="auto"/>
+            </w:tcBorders>
+            <w:tcMar>
+              <w:top w:w="0" w:type="dxa"/>
+              <w:left w:w="108" w:type="dxa"/>
+              <w:bottom w:w="0" w:type="dxa"/>
+              <w:right w:w="108" w:type="dxa"/>
+            </w:tcMar>
+          </w:tcPr>
+          <w:p>
+            <w:pPr>
+              <w:spacing w:before="100" w:beforeAutospacing="1" w:after="0" w:line="240" w:lineRule="auto"/>
+              <w:rPr>
+                <w:rFonts w:ascii="Times New Roman" w:eastAsia="Times New Roman" w:hAnsi="Times New Roman" w:cs="Times New Roman"/>
+                <w:sz w:val="24"/>
+                <w:szCs w:val="24"/>
+                <w:lang w:val="en-IN"/>
+              </w:rPr>
+            </w:pPr>
+            <w:r>
+              <w:rPr>
+                <w:rFonts w:ascii="Times New Roman" w:eastAsia="Times New Roman" w:hAnsi="Times New Roman" w:cs="Times New Roman"/>
+                <w:sz w:val="24"/>
+                <w:szCs w:val="24"/>
+                <w:lang w:val="en-IN"/>
+              </w:rPr>
+              <w:t>Instruction</w:t>
+            </w:r>
+          </w:p>
+        </w:tc>
+        <w:tc>
+          <w:tcPr>
+            <w:tcW w:w="7154" w:type="dxa"/>
+            <w:tcBorders>
+              <w:top w:val="nil"/>
+              <w:left w:val="nil"/>
+              <w:bottom w:val="single" w:sz="8" w:space="0" w:color="auto"/>
+              <w:right w:val="single" w:sz="8" w:space="0" w:color="auto"/>
+            </w:tcBorders>
+            <w:tcMar>
+              <w:top w:w="0" w:type="dxa"/>
+              <w:left w:w="108" w:type="dxa"/>
+              <w:bottom w:w="0" w:type="dxa"/>
+              <w:right w:w="108" w:type="dxa"/>
+            </w:tcMar>
+          </w:tcPr>
+          <w:p>
+            <w:pPr>
+              <w:spacing w:before="100" w:beforeAutospacing="1" w:after="0" w:line="240" w:lineRule="auto"/>
+              <w:rPr>
+                <w:rFonts w:ascii="Times New Roman" w:eastAsia="Times New Roman" w:hAnsi="Times New Roman" w:cs="Times New Roman"/>
+                <w:sz w:val="24"/>
+                <w:szCs w:val="24"/>
+              </w:rPr>
+            </w:pPr>
+          </w:p>
+        </w:tc>
+      </w:tr>
+      <w:tr>
         <w:trPr>
           <w:trHeight w:val="241"/>
         </w:trPr>
@@ -1192,7 +1325,7 @@
                 <w:szCs w:val="24"/>
                 <w:lang w:val="en-IN"/>
               </w:rPr>
-              <w:t>Instruction</w:t>
+              <w:t>Solution</w:t>
             </w:r>
           </w:p>
         </w:tc>
@@ -1247,7 +1380,7 @@
 </file>
 
 <file path=word/numbering.xml><?xml version="1.0" encoding="utf-8"?>
-<w:numbering xmlns:wpc="http://schemas.microsoft.com/office/word/2010/wordprocessingCanvas" xmlns:cx="http://schemas.microsoft.com/office/drawing/2014/chartex" xmlns:cx1="http://schemas.microsoft.com/office/drawing/2015/9/8/chartex" xmlns:cx2="http://schemas.microsoft.com/office/drawing/2015/10/21/chartex" xmlns:cx3="http://schemas.microsoft.com/office/drawing/2016/5/9/chartex" xmlns:cx4="http://schemas.microsoft.com/office/drawing/2016/5/10/chartex" xmlns:cx5="http://schemas.microsoft.com/office/drawing/2016/5/11/chartex" xmlns:cx6="http://schemas.microsoft.com/office/drawing/2016/5/12/chartex" xmlns:cx7="http://schemas.microsoft.com/office/drawing/2016/5/13/chartex" xmlns:cx8="http://schemas.microsoft.com/office/drawing/2016/5/14/chartex" xmlns:mc="http://schemas.openxmlformats.org/markup-compatibility/2006" xmlns:aink="http://schemas.microsoft.com/office/drawing/2016/ink" xmlns:am3d="http://schemas.microsoft.com/office/drawing/2017/model3d" xmlns:o="urn:schemas-microsoft-com:office:office" xmlns:oel="http://schemas.microsoft.com/office/2019/extlst" xmlns:r="http://schemas.openxmlformats.org/officeDocument/2006/relationships" xmlns:m="http://schemas.openxmlformats.org/officeDocument/2006/math" xmlns:v="urn:schemas-microsoft-com:vml" xmlns:wp14="http://schemas.microsoft.com/office/word/2010/wordprocessingDrawing" xmlns:wp="http://schemas.openxmlformats.org/drawingml/2006/wordprocessingDrawing" xmlns:w10="urn:schemas-microsoft-com:office:word" xmlns:w="http://schemas.openxmlformats.org/wordprocessingml/2006/main" xmlns:w14="http://schemas.microsoft.com/office/word/2010/wordml" xmlns:w15="http://schemas.microsoft.com/office/word/2012/wordml" xmlns:w16cex="http://schemas.microsoft.com/office/word/2018/wordml/cex" xmlns:w16cid="http://schemas.microsoft.com/office/word/2016/wordml/cid" xmlns:w16="http://schemas.microsoft.com/office/word/2018/wordml" xmlns:w16du="http://schemas.microsoft.com/office/word/2023/wordml/word16du" xmlns:w16sdtdh="http://schemas.microsoft.com/office/word/2020/wordml/sdtdatahash" xmlns:w16se="http://schemas.microsoft.com/office/word/2015/wordml/symex" xmlns:wpg="http://schemas.microsoft.com/office/word/2010/wordprocessingGroup" xmlns:wpi="http://schemas.microsoft.com/office/word/2010/wordprocessingInk" xmlns:wne="http://schemas.microsoft.com/office/word/2006/wordml" xmlns:wps="http://schemas.microsoft.com/office/word/2010/wordprocessingShape" mc:Ignorable="w14 w15 w16se w16cid w16 w16cex w16sdtdh w16du wp14">
+<w:numbering xmlns:wpc="http://schemas.microsoft.com/office/word/2010/wordprocessingCanvas" xmlns:cx="http://schemas.microsoft.com/office/drawing/2014/chartex" xmlns:cx1="http://schemas.microsoft.com/office/drawing/2015/9/8/chartex" xmlns:cx2="http://schemas.microsoft.com/office/drawing/2015/10/21/chartex" xmlns:cx3="http://schemas.microsoft.com/office/drawing/2016/5/9/chartex" xmlns:cx4="http://schemas.microsoft.com/office/drawing/2016/5/10/chartex" xmlns:cx5="http://schemas.microsoft.com/office/drawing/2016/5/11/chartex" xmlns:cx6="http://schemas.microsoft.com/office/drawing/2016/5/12/chartex" xmlns:cx7="http://schemas.microsoft.com/office/drawing/2016/5/13/chartex" xmlns:cx8="http://schemas.microsoft.com/office/drawing/2016/5/14/chartex" xmlns:mc="http://schemas.openxmlformats.org/markup-compatibility/2006" xmlns:aink="http://schemas.microsoft.com/office/drawing/2016/ink" xmlns:am3d="http://schemas.microsoft.com/office/drawing/2017/model3d" xmlns:o="urn:schemas-microsoft-com:office:office" xmlns:oel="http://schemas.microsoft.com/office/2019/extlst" xmlns:r="http://schemas.openxmlformats.org/officeDocument/2006/relationships" xmlns:m="http://schemas.openxmlformats.org/officeDocument/2006/math" xmlns:v="urn:schemas-microsoft-com:vml" xmlns:wp14="http://schemas.microsoft.com/office/word/2010/wordprocessingDrawing" xmlns:wp="http://schemas.openxmlformats.org/drawingml/2006/wordprocessingDrawing" xmlns:w10="urn:schemas-microsoft-com:office:word" xmlns:w="http://schemas.openxmlformats.org/wordprocessingml/2006/main" xmlns:w14="http://schemas.microsoft.com/office/word/2010/wordml" xmlns:w15="http://schemas.microsoft.com/office/word/2012/wordml" xmlns:w16cex="http://schemas.microsoft.com/office/word/2018/wordml/cex" xmlns:w16cid="http://schemas.microsoft.com/office/word/2016/wordml/cid" xmlns:w16="http://schemas.microsoft.com/office/word/2018/wordml" xmlns:w16du="http://schemas.microsoft.com/office/word/2023/wordml/word16du" xmlns:w16sdtdh="http://schemas.microsoft.com/office/word/2020/wordml/sdtdatahash" xmlns:w16sdtfl="http://schemas.microsoft.com/office/word/2024/wordml/sdtformatlock" xmlns:w16se="http://schemas.microsoft.com/office/word/2015/wordml/symex" xmlns:wpg="http://schemas.microsoft.com/office/word/2010/wordprocessingGroup" xmlns:wpi="http://schemas.microsoft.com/office/word/2010/wordprocessingInk" xmlns:wne="http://schemas.microsoft.com/office/word/2006/wordml" xmlns:wps="http://schemas.microsoft.com/office/word/2010/wordprocessingShape" mc:Ignorable="w14 w15 w16se w16cid w16 w16cex w16sdtdh w16sdtfl w16du wp14">
   <w:abstractNum w:abstractNumId="0" w15:restartNumberingAfterBreak="0">
     <w:nsid w:val="0D6B6BDA"/>
     <w:multiLevelType w:val="multilevel"/>
@@ -1368,7 +1501,7 @@
 </file>
 
 <file path=word/styles.xml><?xml version="1.0" encoding="utf-8"?>
-<w:styles xmlns:mc="http://schemas.openxmlformats.org/markup-compatibility/2006" xmlns:r="http://schemas.openxmlformats.org/officeDocument/2006/relationships" xmlns:w="http://schemas.openxmlformats.org/wordprocessingml/2006/main" xmlns:w14="http://schemas.microsoft.com/office/word/2010/wordml" xmlns:w15="http://schemas.microsoft.com/office/word/2012/wordml" xmlns:w16cex="http://schemas.microsoft.com/office/word/2018/wordml/cex" xmlns:w16cid="http://schemas.microsoft.com/office/word/2016/wordml/cid" xmlns:w16="http://schemas.microsoft.com/office/word/2018/wordml" xmlns:w16du="http://schemas.microsoft.com/office/word/2023/wordml/word16du" xmlns:w16sdtdh="http://schemas.microsoft.com/office/word/2020/wordml/sdtdatahash" xmlns:w16se="http://schemas.microsoft.com/office/word/2015/wordml/symex" mc:Ignorable="w14 w15 w16se w16cid w16 w16cex w16sdtdh w16du">
+<w:styles xmlns:mc="http://schemas.openxmlformats.org/markup-compatibility/2006" xmlns:r="http://schemas.openxmlformats.org/officeDocument/2006/relationships" xmlns:w="http://schemas.openxmlformats.org/wordprocessingml/2006/main" xmlns:w14="http://schemas.microsoft.com/office/word/2010/wordml" xmlns:w15="http://schemas.microsoft.com/office/word/2012/wordml" xmlns:w16cex="http://schemas.microsoft.com/office/word/2018/wordml/cex" xmlns:w16cid="http://schemas.microsoft.com/office/word/2016/wordml/cid" xmlns:w16="http://schemas.microsoft.com/office/word/2018/wordml" xmlns:w16du="http://schemas.microsoft.com/office/word/2023/wordml/word16du" xmlns:w16sdtdh="http://schemas.microsoft.com/office/word/2020/wordml/sdtdatahash" xmlns:w16sdtfl="http://schemas.microsoft.com/office/word/2024/wordml/sdtformatlock" xmlns:w16se="http://schemas.microsoft.com/office/word/2015/wordml/symex" mc:Ignorable="w14 w15 w16se w16cid w16 w16cex w16sdtdh w16sdtfl w16du">
   <w:docDefaults>
     <w:rPrDefault>
       <w:rPr>

--- a/public/question-samples/multiple_choice_word.docx
+++ b/public/question-samples/multiple_choice_word.docx
@@ -543,6 +543,9 @@
         </w:tc>
       </w:tr>
       <w:tr>
+        <w:trPr>
+          <w:trHeight w:val="336"/>
+        </w:trPr>
         <w:tc>
           <w:tcPr>
             <w:tcW w:w="2229" w:type="dxa"/>
@@ -610,13 +613,16 @@
         </w:tc>
       </w:tr>
       <w:tr>
+        <w:trPr>
+          <w:trHeight w:val="291"/>
+        </w:trPr>
         <w:tc>
           <w:tcPr>
             <w:tcW w:w="2229" w:type="dxa"/>
             <w:tcBorders>
               <w:top w:val="nil"/>
               <w:left w:val="single" w:sz="8" w:space="0" w:color="auto"/>
-              <w:bottom w:val="single" w:sz="8" w:space="0" w:color="auto"/>
+              <w:bottom w:val="nil"/>
               <w:right w:val="single" w:sz="8" w:space="0" w:color="auto"/>
             </w:tcBorders>
             <w:tcMar>
@@ -644,6 +650,75 @@
                 <w:lang w:val="en-IN"/>
               </w:rPr>
               <w:t>Solution</w:t>
+            </w:r>
+          </w:p>
+        </w:tc>
+        <w:tc>
+          <w:tcPr>
+            <w:tcW w:w="7154" w:type="dxa"/>
+            <w:tcBorders>
+              <w:top w:val="nil"/>
+              <w:left w:val="nil"/>
+              <w:bottom w:val="nil"/>
+              <w:right w:val="single" w:sz="8" w:space="0" w:color="auto"/>
+            </w:tcBorders>
+            <w:tcMar>
+              <w:top w:w="0" w:type="dxa"/>
+              <w:left w:w="108" w:type="dxa"/>
+              <w:bottom w:w="0" w:type="dxa"/>
+              <w:right w:w="108" w:type="dxa"/>
+            </w:tcMar>
+          </w:tcPr>
+          <w:p>
+            <w:pPr>
+              <w:spacing w:before="100" w:beforeAutospacing="1" w:after="0" w:line="240" w:lineRule="auto"/>
+              <w:rPr>
+                <w:rFonts w:ascii="Times New Roman" w:eastAsia="Times New Roman" w:hAnsi="Times New Roman" w:cs="Times New Roman"/>
+                <w:sz w:val="24"/>
+                <w:szCs w:val="24"/>
+                <w:lang w:val="en-IN"/>
+              </w:rPr>
+            </w:pPr>
+          </w:p>
+        </w:tc>
+      </w:tr>
+      <w:tr>
+        <w:trPr>
+          <w:trHeight w:val="149"/>
+        </w:trPr>
+        <w:tc>
+          <w:tcPr>
+            <w:tcW w:w="2229" w:type="dxa"/>
+            <w:tcBorders>
+              <w:top w:val="nil"/>
+              <w:left w:val="single" w:sz="8" w:space="0" w:color="auto"/>
+              <w:bottom w:val="single" w:sz="8" w:space="0" w:color="auto"/>
+              <w:right w:val="single" w:sz="8" w:space="0" w:color="auto"/>
+            </w:tcBorders>
+            <w:tcMar>
+              <w:top w:w="0" w:type="dxa"/>
+              <w:left w:w="108" w:type="dxa"/>
+              <w:bottom w:w="0" w:type="dxa"/>
+              <w:right w:w="108" w:type="dxa"/>
+            </w:tcMar>
+          </w:tcPr>
+          <w:p>
+            <w:pPr>
+              <w:spacing w:before="100" w:beforeAutospacing="1" w:after="0" w:line="240" w:lineRule="auto"/>
+              <w:rPr>
+                <w:rFonts w:ascii="Times New Roman" w:eastAsia="Times New Roman" w:hAnsi="Times New Roman" w:cs="Times New Roman"/>
+                <w:sz w:val="24"/>
+                <w:szCs w:val="24"/>
+                <w:lang w:val="en-IN"/>
+              </w:rPr>
+            </w:pPr>
+            <w:r>
+              <w:rPr>
+                <w:rFonts w:ascii="Times New Roman" w:eastAsia="Times New Roman" w:hAnsi="Times New Roman" w:cs="Times New Roman"/>
+                <w:sz w:val="24"/>
+                <w:szCs w:val="24"/>
+              </w:rPr>
+              <w:t>PYQ</w:t>
             </w:r>
           </w:p>
         </w:tc>
@@ -744,7 +819,6 @@
             <w:tcBorders>
               <w:top w:val="single" w:sz="8" w:space="0" w:color="auto"/>
               <w:left w:val="nil"/>
-              <w:bottom w:val="single" w:sz="8" w:space="0" w:color="auto"/>
               <w:right w:val="single" w:sz="8" w:space="0" w:color="auto"/>
             </w:tcBorders>
             <w:tcMar>
@@ -818,7 +892,6 @@
           <w:tcPr>
             <w:tcW w:w="7154" w:type="dxa"/>
             <w:tcBorders>
-              <w:top w:val="nil"/>
               <w:left w:val="nil"/>
               <w:bottom w:val="single" w:sz="8" w:space="0" w:color="auto"/>
               <w:right w:val="single" w:sz="8" w:space="0" w:color="auto"/>
@@ -1298,7 +1371,7 @@
             <w:tcBorders>
               <w:top w:val="nil"/>
               <w:left w:val="single" w:sz="8" w:space="0" w:color="auto"/>
-              <w:bottom w:val="single" w:sz="8" w:space="0" w:color="auto"/>
+              <w:bottom w:val="nil"/>
               <w:right w:val="single" w:sz="8" w:space="0" w:color="auto"/>
             </w:tcBorders>
             <w:tcMar>
@@ -1326,6 +1399,75 @@
                 <w:lang w:val="en-IN"/>
               </w:rPr>
               <w:t>Solution</w:t>
+            </w:r>
+          </w:p>
+        </w:tc>
+        <w:tc>
+          <w:tcPr>
+            <w:tcW w:w="7154" w:type="dxa"/>
+            <w:tcBorders>
+              <w:top w:val="nil"/>
+              <w:left w:val="nil"/>
+              <w:bottom w:val="nil"/>
+              <w:right w:val="single" w:sz="8" w:space="0" w:color="auto"/>
+            </w:tcBorders>
+            <w:tcMar>
+              <w:top w:w="0" w:type="dxa"/>
+              <w:left w:w="108" w:type="dxa"/>
+              <w:bottom w:w="0" w:type="dxa"/>
+              <w:right w:w="108" w:type="dxa"/>
+            </w:tcMar>
+          </w:tcPr>
+          <w:p>
+            <w:pPr>
+              <w:spacing w:before="100" w:beforeAutospacing="1" w:after="0" w:line="240" w:lineRule="auto"/>
+              <w:rPr>
+                <w:rFonts w:ascii="Times New Roman" w:eastAsia="Times New Roman" w:hAnsi="Times New Roman" w:cs="Times New Roman"/>
+                <w:sz w:val="24"/>
+                <w:szCs w:val="24"/>
+                <w:lang w:val="en-IN"/>
+              </w:rPr>
+            </w:pPr>
+          </w:p>
+        </w:tc>
+      </w:tr>
+      <w:tr>
+        <w:trPr>
+          <w:trHeight w:val="241"/>
+        </w:trPr>
+        <w:tc>
+          <w:tcPr>
+            <w:tcW w:w="2229" w:type="dxa"/>
+            <w:tcBorders>
+              <w:top w:val="nil"/>
+              <w:left w:val="single" w:sz="8" w:space="0" w:color="auto"/>
+              <w:bottom w:val="single" w:sz="8" w:space="0" w:color="auto"/>
+              <w:right w:val="single" w:sz="8" w:space="0" w:color="auto"/>
+            </w:tcBorders>
+            <w:tcMar>
+              <w:top w:w="0" w:type="dxa"/>
+              <w:left w:w="108" w:type="dxa"/>
+              <w:bottom w:w="0" w:type="dxa"/>
+              <w:right w:w="108" w:type="dxa"/>
+            </w:tcMar>
+          </w:tcPr>
+          <w:p>
+            <w:pPr>
+              <w:spacing w:before="100" w:beforeAutospacing="1" w:after="0" w:line="240" w:lineRule="auto"/>
+              <w:rPr>
+                <w:rFonts w:ascii="Times New Roman" w:eastAsia="Times New Roman" w:hAnsi="Times New Roman" w:cs="Times New Roman"/>
+                <w:sz w:val="24"/>
+                <w:szCs w:val="24"/>
+                <w:lang w:val="en-IN"/>
+              </w:rPr>
+            </w:pPr>
+            <w:r>
+              <w:rPr>
+                <w:rFonts w:ascii="Times New Roman" w:eastAsia="Times New Roman" w:hAnsi="Times New Roman" w:cs="Times New Roman"/>
+                <w:sz w:val="24"/>
+                <w:szCs w:val="24"/>
+              </w:rPr>
+              <w:t>PYQ</w:t>
             </w:r>
           </w:p>
         </w:tc>
@@ -1902,7 +2044,6 @@
   <w:style w:type="character" w:default="1" w:styleId="DefaultParagraphFont">
     <w:name w:val="Default Paragraph Font"/>
     <w:uiPriority w:val="1"/>
-    <w:semiHidden/>
     <w:unhideWhenUsed/>
   </w:style>
   <w:style w:type="table" w:default="1" w:styleId="TableNormal">
